--- a/ТЗ Фотосъёмка.docx
+++ b/ТЗ Фотосъёмка.docx
@@ -23,7 +23,6 @@
         </w:rPr>
         <w:t xml:space="preserve">  </w:t>
       </w:r>
-      <w:bookmarkStart w:id="0" w:name="_GoBack"/>
       <w:r>
         <w:rPr>
           <w:rFonts w:ascii="Times New Roman" w:hAnsi="Times New Roman"/>
@@ -37,11 +36,13 @@
     </w:p>
     <w:p>
       <w:pPr>
+        <w:spacing w:line="360" w:lineRule="auto"/>
+        <w:ind w:firstLine="709"/>
         <w:jc w:val="center"/>
         <w:rPr>
           <w:rFonts w:ascii="Times New Roman" w:hAnsi="Times New Roman"/>
           <w:b/>
-          <w:color w:val="000000" w:themeColor="text1"/>
+          <w:color w:val="FF0000"/>
           <w:sz w:val="28"/>
           <w:szCs w:val="28"/>
         </w:rPr>
@@ -56,8 +57,84 @@
         </w:rPr>
         <w:t>ТЕХНИЧЕСКОЕ ЗАДАНИЕ</w:t>
       </w:r>
+      <w:r>
+        <w:rPr>
+          <w:rFonts w:ascii="Times New Roman" w:hAnsi="Times New Roman"/>
+          <w:b/>
+          <w:color w:val="000000" w:themeColor="text1"/>
+          <w:sz w:val="28"/>
+          <w:szCs w:val="28"/>
+        </w:rPr>
+        <w:br/>
+      </w:r>
+      <w:r>
+        <w:rPr>
+          <w:rFonts w:ascii="Times New Roman" w:hAnsi="Times New Roman"/>
+          <w:b/>
+          <w:color w:val="FF0000"/>
+          <w:sz w:val="28"/>
+          <w:szCs w:val="28"/>
+        </w:rPr>
+        <w:t>Этот файл создавался еще до выполнения практической работы.  Я организатор квеста для первокурсников от 2 Профбюро, который успешно прошел 4 октября. Данное мероприятие очень понравилось первокурсникам, а в скором времени появятся фотографии в группе 2 Профбюро в социальной сет</w:t>
+      </w:r>
+      <w:r>
+        <w:rPr>
+          <w:rFonts w:ascii="Times New Roman" w:hAnsi="Times New Roman"/>
+          <w:b/>
+          <w:color w:val="FF0000"/>
+          <w:sz w:val="28"/>
+          <w:szCs w:val="28"/>
+        </w:rPr>
+        <w:t>и «ВКонтакте» с нашего квеста:)</w:t>
+      </w:r>
     </w:p>
-    <w:bookmarkEnd w:id="0"/>
+    <w:p>
+      <w:pPr>
+        <w:spacing w:line="360" w:lineRule="auto"/>
+        <w:ind w:firstLine="709"/>
+        <w:jc w:val="center"/>
+        <w:rPr>
+          <w:rFonts w:ascii="Times New Roman" w:hAnsi="Times New Roman"/>
+          <w:b/>
+          <w:color w:val="FF0000"/>
+          <w:sz w:val="28"/>
+          <w:szCs w:val="28"/>
+        </w:rPr>
+      </w:pPr>
+      <w:r>
+        <w:rPr>
+          <w:rFonts w:ascii="Times New Roman" w:hAnsi="Times New Roman"/>
+          <w:b/>
+          <w:color w:val="FF0000"/>
+          <w:sz w:val="28"/>
+          <w:szCs w:val="28"/>
+        </w:rPr>
+        <w:t xml:space="preserve">Я уже видела снимки, ребята такие счастливые на них. </w:t>
+      </w:r>
+      <w:bookmarkStart w:id="0" w:name="_GoBack"/>
+      <w:bookmarkEnd w:id="0"/>
+      <w:r>
+        <w:rPr>
+          <w:rFonts w:ascii="Times New Roman" w:hAnsi="Times New Roman"/>
+          <w:b/>
+          <w:color w:val="FF0000"/>
+          <w:sz w:val="28"/>
+          <w:szCs w:val="28"/>
+        </w:rPr>
+        <w:t>Фотографы-действительно профессионалы и мастера своего дела!</w:t>
+      </w:r>
+      <w:r>
+        <w:rPr>
+          <w:rFonts w:ascii="Times New Roman" w:hAnsi="Times New Roman"/>
+          <w:b/>
+          <w:color w:val="FF0000"/>
+          <w:sz w:val="28"/>
+          <w:szCs w:val="28"/>
+        </w:rPr>
+        <w:br/>
+        <w:t>Посмотрите и Вы на кадры с счастливыми ребятами, да и фотографии очень хорошо  передают атмосферу нашего мероприятия!</w:t>
+      </w:r>
+    </w:p>
     <w:p>
       <w:pPr>
         <w:spacing w:after="0" w:line="240" w:lineRule="auto"/>
@@ -741,6 +818,7 @@
                 <w:sz w:val="28"/>
                 <w:szCs w:val="28"/>
               </w:rPr>
+              <w:lastRenderedPageBreak/>
               <w:t>Внешний вид фотографа</w:t>
             </w:r>
           </w:p>
@@ -1096,7 +1174,6 @@
                 <w:sz w:val="28"/>
                 <w:szCs w:val="28"/>
               </w:rPr>
-              <w:lastRenderedPageBreak/>
               <w:t>Ответственный за съемку на мероприятии, кому задавать вопросы (ФИО, телефон)</w:t>
             </w:r>
           </w:p>
